--- a/法令ファイル/漁業協同組合合併促進法施行規則/漁業協同組合合併促進法施行規則（平成十年農林水産省令第二十五号）.docx
+++ b/法令ファイル/漁業協同組合合併促進法施行規則/漁業協同組合合併促進法施行規則（平成十年農林水産省令第二十五号）.docx
@@ -27,35 +27,23 @@
     </w:p>
     <w:p>
       <w:pPr>
-        <w:pStyle w:val="Heading6"/>
+        <w:pStyle w:val="ListBullet"/>
         <w:ind w:left="880"/>
       </w:pPr>
       <w:r>
         <w:t>一</w:t>
-      </w:r>
-    </w:p>
-    <w:p>
-      <w:pPr>
-        <w:ind w:left="880"/>
-      </w:pPr>
-      <w:r>
+        <w:br/>
         <w:t>名称及び住所並びに代表者の氏名</w:t>
       </w:r>
     </w:p>
     <w:p>
       <w:pPr>
-        <w:pStyle w:val="Heading6"/>
+        <w:pStyle w:val="ListBullet"/>
         <w:ind w:left="880"/>
       </w:pPr>
       <w:r>
         <w:t>二</w:t>
-      </w:r>
-    </w:p>
-    <w:p>
-      <w:pPr>
-        <w:ind w:left="880"/>
-      </w:pPr>
-      <w:r>
+        <w:br/>
         <w:t>事務所の所在地</w:t>
       </w:r>
     </w:p>
@@ -78,103 +66,67 @@
     </w:p>
     <w:p>
       <w:pPr>
-        <w:pStyle w:val="Heading6"/>
+        <w:pStyle w:val="ListBullet"/>
         <w:ind w:left="880"/>
       </w:pPr>
       <w:r>
         <w:t>一</w:t>
-      </w:r>
-    </w:p>
-    <w:p>
-      <w:pPr>
-        <w:ind w:left="880"/>
-      </w:pPr>
-      <w:r>
+        <w:br/>
         <w:t>定款</w:t>
       </w:r>
     </w:p>
     <w:p>
       <w:pPr>
-        <w:pStyle w:val="Heading6"/>
+        <w:pStyle w:val="ListBullet"/>
         <w:ind w:left="880"/>
       </w:pPr>
       <w:r>
         <w:t>二</w:t>
-      </w:r>
-    </w:p>
-    <w:p>
-      <w:pPr>
-        <w:ind w:left="880"/>
-      </w:pPr>
-      <w:r>
+        <w:br/>
         <w:t>登記事項証明書</w:t>
       </w:r>
     </w:p>
     <w:p>
       <w:pPr>
-        <w:pStyle w:val="Heading6"/>
+        <w:pStyle w:val="ListBullet"/>
         <w:ind w:left="880"/>
       </w:pPr>
       <w:r>
         <w:t>三</w:t>
-      </w:r>
-    </w:p>
-    <w:p>
-      <w:pPr>
-        <w:ind w:left="880"/>
-      </w:pPr>
-      <w:r>
+        <w:br/>
         <w:t>役員の氏名、住所及び略歴を記載した書面</w:t>
       </w:r>
     </w:p>
     <w:p>
       <w:pPr>
-        <w:pStyle w:val="Heading6"/>
+        <w:pStyle w:val="ListBullet"/>
         <w:ind w:left="880"/>
       </w:pPr>
       <w:r>
         <w:t>四</w:t>
-      </w:r>
-    </w:p>
-    <w:p>
-      <w:pPr>
-        <w:ind w:left="880"/>
-      </w:pPr>
-      <w:r>
+        <w:br/>
         <w:t>指定の申請に関する意思の決定を証する書面</w:t>
       </w:r>
     </w:p>
     <w:p>
       <w:pPr>
-        <w:pStyle w:val="Heading6"/>
+        <w:pStyle w:val="ListBullet"/>
         <w:ind w:left="880"/>
       </w:pPr>
       <w:r>
         <w:t>五</w:t>
-      </w:r>
-    </w:p>
-    <w:p>
-      <w:pPr>
-        <w:ind w:left="880"/>
-      </w:pPr>
-      <w:r>
+        <w:br/>
         <w:t>法第十条各号に掲げる業務の実施に関する基本的な計画</w:t>
       </w:r>
     </w:p>
     <w:p>
       <w:pPr>
-        <w:pStyle w:val="Heading6"/>
+        <w:pStyle w:val="ListBullet"/>
         <w:ind w:left="880"/>
       </w:pPr>
       <w:r>
         <w:t>六</w:t>
-      </w:r>
-    </w:p>
-    <w:p>
-      <w:pPr>
-        <w:ind w:left="880"/>
-      </w:pPr>
-      <w:r>
+        <w:br/>
         <w:t>法第十条各号に掲げる業務を適正かつ確実に実施できることを証する書面</w:t>
       </w:r>
     </w:p>
@@ -193,52 +145,34 @@
     </w:p>
     <w:p>
       <w:pPr>
-        <w:pStyle w:val="Heading6"/>
+        <w:pStyle w:val="ListBullet"/>
         <w:ind w:left="880"/>
       </w:pPr>
       <w:r>
         <w:t>一</w:t>
-      </w:r>
-    </w:p>
-    <w:p>
-      <w:pPr>
-        <w:ind w:left="880"/>
-      </w:pPr>
-      <w:r>
+        <w:br/>
         <w:t>変更後の名称若しくは住所又は事務所の所在地</w:t>
       </w:r>
     </w:p>
     <w:p>
       <w:pPr>
-        <w:pStyle w:val="Heading6"/>
+        <w:pStyle w:val="ListBullet"/>
         <w:ind w:left="880"/>
       </w:pPr>
       <w:r>
         <w:t>二</w:t>
-      </w:r>
-    </w:p>
-    <w:p>
-      <w:pPr>
-        <w:ind w:left="880"/>
-      </w:pPr>
-      <w:r>
+        <w:br/>
         <w:t>変更しようとする日</w:t>
       </w:r>
     </w:p>
     <w:p>
       <w:pPr>
-        <w:pStyle w:val="Heading6"/>
+        <w:pStyle w:val="ListBullet"/>
         <w:ind w:left="880"/>
       </w:pPr>
       <w:r>
         <w:t>三</w:t>
-      </w:r>
-    </w:p>
-    <w:p>
-      <w:pPr>
-        <w:ind w:left="880"/>
-      </w:pPr>
-      <w:r>
+        <w:br/>
         <w:t>変更の理由</w:t>
       </w:r>
     </w:p>
@@ -257,86 +191,56 @@
     </w:p>
     <w:p>
       <w:pPr>
-        <w:pStyle w:val="Heading6"/>
+        <w:pStyle w:val="ListBullet"/>
         <w:ind w:left="880"/>
       </w:pPr>
       <w:r>
         <w:t>一</w:t>
-      </w:r>
-    </w:p>
-    <w:p>
-      <w:pPr>
-        <w:ind w:left="880"/>
-      </w:pPr>
-      <w:r>
+        <w:br/>
         <w:t>事業計画書</w:t>
       </w:r>
     </w:p>
     <w:p>
       <w:pPr>
-        <w:pStyle w:val="Heading6"/>
+        <w:pStyle w:val="ListBullet"/>
         <w:ind w:left="880"/>
       </w:pPr>
       <w:r>
         <w:t>二</w:t>
-      </w:r>
-    </w:p>
-    <w:p>
-      <w:pPr>
-        <w:ind w:left="880"/>
-      </w:pPr>
-      <w:r>
+        <w:br/>
         <w:t>収支予算書</w:t>
       </w:r>
     </w:p>
     <w:p>
       <w:pPr>
-        <w:pStyle w:val="Heading6"/>
+        <w:pStyle w:val="ListBullet"/>
         <w:ind w:left="880"/>
       </w:pPr>
       <w:r>
         <w:t>三</w:t>
-      </w:r>
-    </w:p>
-    <w:p>
-      <w:pPr>
-        <w:ind w:left="880"/>
-      </w:pPr>
-      <w:r>
+        <w:br/>
         <w:t>前事業年度の予定貸借対照表</w:t>
       </w:r>
     </w:p>
     <w:p>
       <w:pPr>
-        <w:pStyle w:val="Heading6"/>
+        <w:pStyle w:val="ListBullet"/>
         <w:ind w:left="880"/>
       </w:pPr>
       <w:r>
         <w:t>四</w:t>
-      </w:r>
-    </w:p>
-    <w:p>
-      <w:pPr>
-        <w:ind w:left="880"/>
-      </w:pPr>
-      <w:r>
+        <w:br/>
         <w:t>当該事業年度の予定貸借対照表</w:t>
       </w:r>
     </w:p>
     <w:p>
       <w:pPr>
-        <w:pStyle w:val="Heading6"/>
+        <w:pStyle w:val="ListBullet"/>
         <w:ind w:left="880"/>
       </w:pPr>
       <w:r>
         <w:t>五</w:t>
-      </w:r>
-    </w:p>
-    <w:p>
-      <w:pPr>
-        <w:ind w:left="880"/>
-      </w:pPr>
-      <w:r>
+        <w:br/>
         <w:t>前二号に掲げるもののほか、収支予算書の参考となる書類</w:t>
       </w:r>
     </w:p>
@@ -385,6 +289,8 @@
     <w:p>
       <w:r>
         <w:t>推進法人は、法第十一条第一項後段の規定により事業計画又は収支予算の変更の認可の申請を受けようとするときは、変更しようとする事項及びその理由を記載した申請書を都道府県知事に提出しなければならない。</w:t>
+        <w:br/>
+        <w:t>この場合において、収支予算書の変更が前条第一項第四号又は第五号に掲げる書類の変更を伴うときは、当該変更後の書類を添付しなければならない。</w:t>
       </w:r>
     </w:p>
     <w:p>
@@ -428,7 +334,7 @@
         <w:pStyle w:val="Heading1"/>
       </w:pPr>
       <w:r>
-        <w:t>附　則（平成一七年三月七日農林水産省令第一八号）</w:t>
+        <w:t>附則（平成一七年三月七日農林水産省令第一八号）</w:t>
       </w:r>
     </w:p>
     <w:p>
@@ -446,10 +352,22 @@
         <w:pStyle w:val="Heading1"/>
       </w:pPr>
       <w:r>
-        <w:t>附　則（平成二〇年一一月二八日農林水産省令第七三号）</w:t>
+        <w:t>附則（平成二〇年一一月二八日農林水産省令第七三号）</w:t>
       </w:r>
     </w:p>
     <w:p>
+      <w:pPr>
+        <w:pStyle w:val="Heading5"/>
+        <w:ind w:left="440"/>
+      </w:pPr>
+      <w:r>
+        <w:t>１</w:t>
+      </w:r>
+    </w:p>
+    <w:p>
+      <w:pPr>
+        <w:ind w:left="440"/>
+      </w:pPr>
       <w:r>
         <w:t>この省令は、一般社団法人及び一般財団法人に関する法律の施行の日（平成二十年十二月一日）から施行する。</w:t>
       </w:r>
@@ -474,7 +392,7 @@
     </w:pPr>
     <w:r>
       <w:tab/>
-      <w:t>WeGov v0.1 - FTS141</w:t>
+      <w:t>WeGov v0.2 - FTS141</w:t>
     </w:r>
   </w:p>
 </w:ftr>
